--- a/C Primer Plus（第5版）中文版.docx
+++ b/C Primer Plus（第5版）中文版.docx
@@ -1644,6 +1644,7 @@
         <w:pageBreakBefore w:val="0"/>
         <w:widowControl w:val="0"/>
         <w:numPr>
+          <w:ilvl w:val="0"/>
           <w:numId w:val="0"/>
         </w:numPr>
         <w:tabs>
@@ -1676,6 +1677,7 @@
         <w:pageBreakBefore w:val="0"/>
         <w:widowControl w:val="0"/>
         <w:numPr>
+          <w:ilvl w:val="0"/>
           <w:numId w:val="0"/>
         </w:numPr>
         <w:tabs>
@@ -1717,6 +1719,83 @@
         <w:pageBreakBefore w:val="0"/>
         <w:widowControl w:val="0"/>
         <w:numPr>
+          <w:ilvl w:val="0"/>
+          <w:numId w:val="0"/>
+        </w:numPr>
+        <w:tabs>
+          <w:tab w:val="left" w:pos="1008"/>
+        </w:tabs>
+        <w:kinsoku/>
+        <w:wordWrap/>
+        <w:overflowPunct/>
+        <w:topLinePunct w:val="0"/>
+        <w:autoSpaceDE/>
+        <w:autoSpaceDN/>
+        <w:bidi w:val="0"/>
+        <w:adjustRightInd/>
+        <w:snapToGrid/>
+        <w:ind w:leftChars="0" w:firstLine="480" w:firstLineChars="200"/>
+        <w:jc w:val="left"/>
+        <w:textAlignment w:val="auto"/>
+        <w:rPr>
+          <w:rFonts w:hint="eastAsia"/>
+          <w:b w:val="0"/>
+          <w:bCs w:val="0"/>
+          <w:lang w:val="en-US" w:eastAsia="zh-CN"/>
+        </w:rPr>
+      </w:pPr>
+      <w:r>
+        <w:drawing>
+          <wp:inline distT="0" distB="0" distL="114300" distR="114300">
+            <wp:extent cx="5819775" cy="3343275"/>
+            <wp:effectExtent l="0" t="0" r="9525" b="9525"/>
+            <wp:docPr id="1" name="图片 1"/>
+            <wp:cNvGraphicFramePr>
+              <a:graphicFrameLocks xmlns:a="http://schemas.openxmlformats.org/drawingml/2006/main" noChangeAspect="1"/>
+            </wp:cNvGraphicFramePr>
+            <a:graphic xmlns:a="http://schemas.openxmlformats.org/drawingml/2006/main">
+              <a:graphicData uri="http://schemas.openxmlformats.org/drawingml/2006/picture">
+                <pic:pic xmlns:pic="http://schemas.openxmlformats.org/drawingml/2006/picture">
+                  <pic:nvPicPr>
+                    <pic:cNvPr id="1" name="图片 1"/>
+                    <pic:cNvPicPr>
+                      <a:picLocks noChangeAspect="1"/>
+                    </pic:cNvPicPr>
+                  </pic:nvPicPr>
+                  <pic:blipFill>
+                    <a:blip r:embed="rId7"/>
+                    <a:stretch>
+                      <a:fillRect/>
+                    </a:stretch>
+                  </pic:blipFill>
+                  <pic:spPr>
+                    <a:xfrm>
+                      <a:off x="0" y="0"/>
+                      <a:ext cx="5819775" cy="3343275"/>
+                    </a:xfrm>
+                    <a:prstGeom prst="rect">
+                      <a:avLst/>
+                    </a:prstGeom>
+                    <a:noFill/>
+                    <a:ln>
+                      <a:noFill/>
+                    </a:ln>
+                  </pic:spPr>
+                </pic:pic>
+              </a:graphicData>
+            </a:graphic>
+          </wp:inline>
+        </w:drawing>
+      </w:r>
+    </w:p>
+    <w:p>
+      <w:pPr>
+        <w:keepNext w:val="0"/>
+        <w:keepLines w:val="0"/>
+        <w:pageBreakBefore w:val="0"/>
+        <w:widowControl w:val="0"/>
+        <w:numPr>
+          <w:ilvl w:val="0"/>
           <w:numId w:val="0"/>
         </w:numPr>
         <w:tabs>
@@ -1793,14 +1872,570 @@
     </w:p>
     <w:p>
       <w:pPr>
+        <w:pStyle w:val="3"/>
+        <w:bidi w:val="0"/>
         <w:ind w:left="0" w:leftChars="0" w:firstLine="0" w:firstLineChars="0"/>
         <w:rPr>
+          <w:rFonts w:hint="eastAsia"/>
+          <w:lang w:val="en-US" w:eastAsia="zh-CN"/>
+        </w:rPr>
+      </w:pPr>
+      <w:r>
+        <w:rPr>
+          <w:rFonts w:hint="eastAsia"/>
+          <w:lang w:val="en-US" w:eastAsia="zh-CN"/>
+        </w:rPr>
+        <w:t>3.3 数据：数据类型关键字</w:t>
+      </w:r>
+    </w:p>
+    <w:p>
+      <w:pPr>
+        <w:ind w:left="0" w:leftChars="0" w:firstLine="0" w:firstLineChars="0"/>
+        <w:rPr>
+          <w:rFonts w:hint="eastAsia"/>
+          <w:lang w:val="en-US" w:eastAsia="zh-CN"/>
+        </w:rPr>
+      </w:pPr>
+      <w:r>
+        <w:rPr>
+          <w:rFonts w:hint="eastAsia"/>
+          <w:lang w:val="en-US" w:eastAsia="zh-CN"/>
+        </w:rPr>
+        <w:t>除了变量和常量的区别，各种数据类型间也有不同。一些数据类型是数字，而另一些则是字母（更广泛的地说是字符）。计算机需要一种方法来区分和使用这些不同的类型。C通过识别一些基本的数据类型做到这一点。如果是常量数据，编译器一般通过其书写来辨认其类型，比如：42是整数，而42.100是浮点数。变量则需要在声明语句中指定其类型。稍后会介绍有关声明变量的详细内容。我们首先了解C语言的基本数据类型。K&amp;R C给出了7个数据类型相关的关键字。C90标准向其中添加了2个关键字，C99标准又添加了另外3个，如表3.1所示。</w:t>
+      </w:r>
+    </w:p>
+    <w:p>
+      <w:pPr>
+        <w:ind w:left="0" w:leftChars="0" w:firstLine="0" w:firstLineChars="0"/>
+        <w:rPr>
+          <w:rFonts w:hint="eastAsia"/>
+          <w:lang w:val="en-US" w:eastAsia="zh-CN"/>
+        </w:rPr>
+      </w:pPr>
+    </w:p>
+    <w:p>
+      <w:pPr>
+        <w:ind w:left="0" w:leftChars="0" w:firstLine="0" w:firstLineChars="0"/>
+        <w:rPr>
+          <w:rFonts w:hint="eastAsia"/>
+          <w:lang w:val="en-US" w:eastAsia="zh-CN"/>
+        </w:rPr>
+      </w:pPr>
+    </w:p>
+    <w:p>
+      <w:pPr>
+        <w:ind w:left="0" w:leftChars="0" w:firstLine="0" w:firstLineChars="0"/>
+        <w:rPr>
+          <w:rFonts w:hint="eastAsia"/>
+          <w:lang w:val="en-US" w:eastAsia="zh-CN"/>
+        </w:rPr>
+      </w:pPr>
+      <w:r>
+        <w:rPr>
+          <w:rFonts w:hint="eastAsia"/>
+          <w:lang w:val="en-US" w:eastAsia="zh-CN"/>
+        </w:rPr>
+        <w:t>表3.1</w:t>
+      </w:r>
+      <w:r>
+        <w:rPr>
+          <w:rFonts w:hint="eastAsia"/>
+          <w:lang w:val="en-US" w:eastAsia="zh-CN"/>
+        </w:rPr>
+        <w:tab/>
+      </w:r>
+      <w:r>
+        <w:rPr>
+          <w:rFonts w:hint="eastAsia"/>
+          <w:lang w:val="en-US" w:eastAsia="zh-CN"/>
+        </w:rPr>
+        <w:tab/>
+      </w:r>
+      <w:r>
+        <w:rPr>
+          <w:rFonts w:hint="eastAsia"/>
+          <w:lang w:val="en-US" w:eastAsia="zh-CN"/>
+        </w:rPr>
+        <w:tab/>
+      </w:r>
+      <w:r>
+        <w:rPr>
+          <w:rFonts w:hint="eastAsia"/>
+          <w:lang w:val="en-US" w:eastAsia="zh-CN"/>
+        </w:rPr>
+        <w:tab/>
+      </w:r>
+      <w:r>
+        <w:rPr>
+          <w:rFonts w:hint="eastAsia"/>
+          <w:lang w:val="en-US" w:eastAsia="zh-CN"/>
+        </w:rPr>
+        <w:tab/>
+      </w:r>
+      <w:r>
+        <w:rPr>
+          <w:rFonts w:hint="eastAsia"/>
+          <w:lang w:val="en-US" w:eastAsia="zh-CN"/>
+        </w:rPr>
+        <w:tab/>
+      </w:r>
+      <w:r>
+        <w:rPr>
+          <w:rFonts w:hint="eastAsia"/>
+          <w:lang w:val="en-US" w:eastAsia="zh-CN"/>
+        </w:rPr>
+        <w:tab/>
+      </w:r>
+      <w:r>
+        <w:rPr>
+          <w:rFonts w:hint="eastAsia"/>
+          <w:lang w:val="en-US" w:eastAsia="zh-CN"/>
+        </w:rPr>
+        <w:tab/>
+      </w:r>
+      <w:r>
+        <w:rPr>
+          <w:rFonts w:hint="eastAsia"/>
+          <w:lang w:val="en-US" w:eastAsia="zh-CN"/>
+        </w:rPr>
+        <w:t>C的数据关键字</w:t>
+      </w:r>
+    </w:p>
+    <w:tbl>
+      <w:tblPr>
+        <w:tblStyle w:val="9"/>
+        <w:tblW w:w="0" w:type="auto"/>
+        <w:tblInd w:w="0" w:type="dxa"/>
+        <w:tblBorders>
+          <w:top w:val="single" w:color="auto" w:sz="4" w:space="0"/>
+          <w:left w:val="single" w:color="auto" w:sz="4" w:space="0"/>
+          <w:bottom w:val="single" w:color="auto" w:sz="4" w:space="0"/>
+          <w:right w:val="single" w:color="auto" w:sz="4" w:space="0"/>
+          <w:insideH w:val="single" w:color="auto" w:sz="4" w:space="0"/>
+          <w:insideV w:val="single" w:color="auto" w:sz="4" w:space="0"/>
+        </w:tblBorders>
+        <w:tblLayout w:type="autofit"/>
+        <w:tblCellMar>
+          <w:top w:w="0" w:type="dxa"/>
+          <w:left w:w="108" w:type="dxa"/>
+          <w:bottom w:w="0" w:type="dxa"/>
+          <w:right w:w="108" w:type="dxa"/>
+        </w:tblCellMar>
+      </w:tblPr>
+      <w:tblGrid>
+        <w:gridCol w:w="3284"/>
+        <w:gridCol w:w="3285"/>
+        <w:gridCol w:w="3285"/>
+      </w:tblGrid>
+      <w:tr>
+        <w:tblPrEx>
+          <w:tblBorders>
+            <w:top w:val="single" w:color="auto" w:sz="4" w:space="0"/>
+            <w:left w:val="single" w:color="auto" w:sz="4" w:space="0"/>
+            <w:bottom w:val="single" w:color="auto" w:sz="4" w:space="0"/>
+            <w:right w:val="single" w:color="auto" w:sz="4" w:space="0"/>
+            <w:insideH w:val="single" w:color="auto" w:sz="4" w:space="0"/>
+            <w:insideV w:val="single" w:color="auto" w:sz="4" w:space="0"/>
+          </w:tblBorders>
+          <w:tblCellMar>
+            <w:top w:w="0" w:type="dxa"/>
+            <w:left w:w="108" w:type="dxa"/>
+            <w:bottom w:w="0" w:type="dxa"/>
+            <w:right w:w="108" w:type="dxa"/>
+          </w:tblCellMar>
+        </w:tblPrEx>
+        <w:tc>
+          <w:tcPr>
+            <w:tcW w:w="3284" w:type="dxa"/>
+          </w:tcPr>
+          <w:p>
+            <w:pPr>
+              <w:ind w:left="0" w:leftChars="0" w:firstLine="480" w:firstLineChars="200"/>
+              <w:jc w:val="both"/>
+              <w:rPr>
+                <w:rFonts w:hint="default"/>
+                <w:vertAlign w:val="baseline"/>
+                <w:lang w:val="en-US" w:eastAsia="zh-CN"/>
+              </w:rPr>
+            </w:pPr>
+            <w:r>
+              <w:rPr>
+                <w:rFonts w:hint="eastAsia"/>
+                <w:vertAlign w:val="baseline"/>
+                <w:lang w:val="en-US" w:eastAsia="zh-CN"/>
+              </w:rPr>
+              <w:t>原来的K&amp;R关键字</w:t>
+            </w:r>
+          </w:p>
+        </w:tc>
+        <w:tc>
+          <w:tcPr>
+            <w:tcW w:w="3285" w:type="dxa"/>
+          </w:tcPr>
+          <w:p>
+            <w:pPr>
+              <w:jc w:val="both"/>
+              <w:rPr>
+                <w:rFonts w:hint="default"/>
+                <w:vertAlign w:val="baseline"/>
+                <w:lang w:val="en-US" w:eastAsia="zh-CN"/>
+              </w:rPr>
+            </w:pPr>
+            <w:r>
+              <w:rPr>
+                <w:rFonts w:hint="eastAsia"/>
+                <w:vertAlign w:val="baseline"/>
+                <w:lang w:val="en-US" w:eastAsia="zh-CN"/>
+              </w:rPr>
+              <w:t>C90关键字</w:t>
+            </w:r>
+          </w:p>
+        </w:tc>
+        <w:tc>
+          <w:tcPr>
+            <w:tcW w:w="3285" w:type="dxa"/>
+          </w:tcPr>
+          <w:p>
+            <w:pPr>
+              <w:jc w:val="both"/>
+              <w:rPr>
+                <w:rFonts w:hint="default"/>
+                <w:vertAlign w:val="baseline"/>
+                <w:lang w:val="en-US" w:eastAsia="zh-CN"/>
+              </w:rPr>
+            </w:pPr>
+            <w:r>
+              <w:rPr>
+                <w:rFonts w:hint="eastAsia"/>
+                <w:vertAlign w:val="baseline"/>
+                <w:lang w:val="en-US" w:eastAsia="zh-CN"/>
+              </w:rPr>
+              <w:t>C99关键字</w:t>
+            </w:r>
+          </w:p>
+        </w:tc>
+      </w:tr>
+      <w:tr>
+        <w:tblPrEx>
+          <w:tblBorders>
+            <w:top w:val="single" w:color="auto" w:sz="4" w:space="0"/>
+            <w:left w:val="single" w:color="auto" w:sz="4" w:space="0"/>
+            <w:bottom w:val="single" w:color="auto" w:sz="4" w:space="0"/>
+            <w:right w:val="single" w:color="auto" w:sz="4" w:space="0"/>
+            <w:insideH w:val="single" w:color="auto" w:sz="4" w:space="0"/>
+            <w:insideV w:val="single" w:color="auto" w:sz="4" w:space="0"/>
+          </w:tblBorders>
+          <w:tblCellMar>
+            <w:top w:w="0" w:type="dxa"/>
+            <w:left w:w="108" w:type="dxa"/>
+            <w:bottom w:w="0" w:type="dxa"/>
+            <w:right w:w="108" w:type="dxa"/>
+          </w:tblCellMar>
+        </w:tblPrEx>
+        <w:tc>
+          <w:tcPr>
+            <w:tcW w:w="3284" w:type="dxa"/>
+          </w:tcPr>
+          <w:p>
+            <w:pPr>
+              <w:rPr>
+                <w:rFonts w:hint="default"/>
+                <w:vertAlign w:val="baseline"/>
+                <w:lang w:val="en-US" w:eastAsia="zh-CN"/>
+              </w:rPr>
+            </w:pPr>
+            <w:r>
+              <w:rPr>
+                <w:rFonts w:hint="eastAsia"/>
+                <w:vertAlign w:val="baseline"/>
+                <w:lang w:val="en-US" w:eastAsia="zh-CN"/>
+              </w:rPr>
+              <w:t>int</w:t>
+            </w:r>
+          </w:p>
+        </w:tc>
+        <w:tc>
+          <w:tcPr>
+            <w:tcW w:w="3285" w:type="dxa"/>
+          </w:tcPr>
+          <w:p>
+            <w:pPr>
+              <w:rPr>
+                <w:rFonts w:hint="default"/>
+                <w:vertAlign w:val="baseline"/>
+                <w:lang w:val="en-US" w:eastAsia="zh-CN"/>
+              </w:rPr>
+            </w:pPr>
+            <w:r>
+              <w:rPr>
+                <w:rFonts w:hint="eastAsia"/>
+                <w:vertAlign w:val="baseline"/>
+                <w:lang w:val="en-US" w:eastAsia="zh-CN"/>
+              </w:rPr>
+              <w:t>signed</w:t>
+            </w:r>
+          </w:p>
+        </w:tc>
+        <w:tc>
+          <w:tcPr>
+            <w:tcW w:w="3285" w:type="dxa"/>
+          </w:tcPr>
+          <w:p>
+            <w:pPr>
+              <w:rPr>
+                <w:rFonts w:hint="default"/>
+                <w:vertAlign w:val="baseline"/>
+                <w:lang w:val="en-US" w:eastAsia="zh-CN"/>
+              </w:rPr>
+            </w:pPr>
+            <w:r>
+              <w:rPr>
+                <w:rFonts w:hint="eastAsia"/>
+                <w:vertAlign w:val="baseline"/>
+                <w:lang w:val="en-US" w:eastAsia="zh-CN"/>
+              </w:rPr>
+              <w:t>_Bool</w:t>
+            </w:r>
+          </w:p>
+        </w:tc>
+      </w:tr>
+      <w:tr>
+        <w:tblPrEx>
+          <w:tblBorders>
+            <w:top w:val="single" w:color="auto" w:sz="4" w:space="0"/>
+            <w:left w:val="single" w:color="auto" w:sz="4" w:space="0"/>
+            <w:bottom w:val="single" w:color="auto" w:sz="4" w:space="0"/>
+            <w:right w:val="single" w:color="auto" w:sz="4" w:space="0"/>
+            <w:insideH w:val="single" w:color="auto" w:sz="4" w:space="0"/>
+            <w:insideV w:val="single" w:color="auto" w:sz="4" w:space="0"/>
+          </w:tblBorders>
+          <w:tblCellMar>
+            <w:top w:w="0" w:type="dxa"/>
+            <w:left w:w="108" w:type="dxa"/>
+            <w:bottom w:w="0" w:type="dxa"/>
+            <w:right w:w="108" w:type="dxa"/>
+          </w:tblCellMar>
+        </w:tblPrEx>
+        <w:tc>
+          <w:tcPr>
+            <w:tcW w:w="3284" w:type="dxa"/>
+          </w:tcPr>
+          <w:p>
+            <w:pPr>
+              <w:rPr>
+                <w:rFonts w:hint="default"/>
+                <w:vertAlign w:val="baseline"/>
+                <w:lang w:val="en-US" w:eastAsia="zh-CN"/>
+              </w:rPr>
+            </w:pPr>
+            <w:r>
+              <w:rPr>
+                <w:rFonts w:hint="eastAsia"/>
+                <w:vertAlign w:val="baseline"/>
+                <w:lang w:val="en-US" w:eastAsia="zh-CN"/>
+              </w:rPr>
+              <w:t>long</w:t>
+            </w:r>
+          </w:p>
+        </w:tc>
+        <w:tc>
+          <w:tcPr>
+            <w:tcW w:w="3285" w:type="dxa"/>
+          </w:tcPr>
+          <w:p>
+            <w:pPr>
+              <w:rPr>
+                <w:rFonts w:hint="default"/>
+                <w:vertAlign w:val="baseline"/>
+                <w:lang w:val="en-US" w:eastAsia="zh-CN"/>
+              </w:rPr>
+            </w:pPr>
+            <w:r>
+              <w:rPr>
+                <w:rFonts w:hint="eastAsia"/>
+                <w:vertAlign w:val="baseline"/>
+                <w:lang w:val="en-US" w:eastAsia="zh-CN"/>
+              </w:rPr>
+              <w:t>void</w:t>
+            </w:r>
+          </w:p>
+        </w:tc>
+        <w:tc>
+          <w:tcPr>
+            <w:tcW w:w="3285" w:type="dxa"/>
+          </w:tcPr>
+          <w:p>
+            <w:pPr>
+              <w:rPr>
+                <w:rFonts w:hint="default"/>
+                <w:vertAlign w:val="baseline"/>
+                <w:lang w:val="en-US" w:eastAsia="zh-CN"/>
+              </w:rPr>
+            </w:pPr>
+            <w:r>
+              <w:rPr>
+                <w:rFonts w:hint="eastAsia"/>
+                <w:vertAlign w:val="baseline"/>
+                <w:lang w:val="en-US" w:eastAsia="zh-CN"/>
+              </w:rPr>
+              <w:t>_Complex</w:t>
+            </w:r>
+          </w:p>
+        </w:tc>
+      </w:tr>
+      <w:tr>
+        <w:tblPrEx>
+          <w:tblBorders>
+            <w:top w:val="single" w:color="auto" w:sz="4" w:space="0"/>
+            <w:left w:val="single" w:color="auto" w:sz="4" w:space="0"/>
+            <w:bottom w:val="single" w:color="auto" w:sz="4" w:space="0"/>
+            <w:right w:val="single" w:color="auto" w:sz="4" w:space="0"/>
+            <w:insideH w:val="single" w:color="auto" w:sz="4" w:space="0"/>
+            <w:insideV w:val="single" w:color="auto" w:sz="4" w:space="0"/>
+          </w:tblBorders>
+          <w:tblCellMar>
+            <w:top w:w="0" w:type="dxa"/>
+            <w:left w:w="108" w:type="dxa"/>
+            <w:bottom w:w="0" w:type="dxa"/>
+            <w:right w:w="108" w:type="dxa"/>
+          </w:tblCellMar>
+        </w:tblPrEx>
+        <w:tc>
+          <w:tcPr>
+            <w:tcW w:w="3284" w:type="dxa"/>
+          </w:tcPr>
+          <w:p>
+            <w:pPr>
+              <w:rPr>
+                <w:rFonts w:hint="default"/>
+                <w:vertAlign w:val="baseline"/>
+                <w:lang w:val="en-US" w:eastAsia="zh-CN"/>
+              </w:rPr>
+            </w:pPr>
+            <w:r>
+              <w:rPr>
+                <w:rFonts w:hint="eastAsia"/>
+                <w:vertAlign w:val="baseline"/>
+                <w:lang w:val="en-US" w:eastAsia="zh-CN"/>
+              </w:rPr>
+              <w:t>short</w:t>
+            </w:r>
+          </w:p>
+        </w:tc>
+        <w:tc>
+          <w:tcPr>
+            <w:tcW w:w="3285" w:type="dxa"/>
+          </w:tcPr>
+          <w:p>
+            <w:pPr>
+              <w:rPr>
+                <w:rFonts w:hint="default"/>
+                <w:vertAlign w:val="baseline"/>
+                <w:lang w:val="en-US" w:eastAsia="zh-CN"/>
+              </w:rPr>
+            </w:pPr>
+          </w:p>
+        </w:tc>
+        <w:tc>
+          <w:tcPr>
+            <w:tcW w:w="3285" w:type="dxa"/>
+          </w:tcPr>
+          <w:p>
+            <w:pPr>
+              <w:rPr>
+                <w:rFonts w:hint="default"/>
+                <w:vertAlign w:val="baseline"/>
+                <w:lang w:val="en-US" w:eastAsia="zh-CN"/>
+              </w:rPr>
+            </w:pPr>
+            <w:r>
+              <w:rPr>
+                <w:rFonts w:hint="eastAsia"/>
+                <w:vertAlign w:val="baseline"/>
+                <w:lang w:val="en-US" w:eastAsia="zh-CN"/>
+              </w:rPr>
+              <w:t>_Imaginary</w:t>
+            </w:r>
+          </w:p>
+        </w:tc>
+      </w:tr>
+      <w:tr>
+        <w:tblPrEx>
+          <w:tblBorders>
+            <w:top w:val="single" w:color="auto" w:sz="4" w:space="0"/>
+            <w:left w:val="single" w:color="auto" w:sz="4" w:space="0"/>
+            <w:bottom w:val="single" w:color="auto" w:sz="4" w:space="0"/>
+            <w:right w:val="single" w:color="auto" w:sz="4" w:space="0"/>
+            <w:insideH w:val="single" w:color="auto" w:sz="4" w:space="0"/>
+            <w:insideV w:val="single" w:color="auto" w:sz="4" w:space="0"/>
+          </w:tblBorders>
+          <w:tblCellMar>
+            <w:top w:w="0" w:type="dxa"/>
+            <w:left w:w="108" w:type="dxa"/>
+            <w:bottom w:w="0" w:type="dxa"/>
+            <w:right w:w="108" w:type="dxa"/>
+          </w:tblCellMar>
+        </w:tblPrEx>
+        <w:tc>
+          <w:tcPr>
+            <w:tcW w:w="3284" w:type="dxa"/>
+          </w:tcPr>
+          <w:p>
+            <w:pPr>
+              <w:rPr>
+                <w:rFonts w:hint="default"/>
+                <w:vertAlign w:val="baseline"/>
+                <w:lang w:val="en-US" w:eastAsia="zh-CN"/>
+              </w:rPr>
+            </w:pPr>
+            <w:r>
+              <w:rPr>
+                <w:rFonts w:hint="eastAsia"/>
+                <w:vertAlign w:val="baseline"/>
+                <w:lang w:val="en-US" w:eastAsia="zh-CN"/>
+              </w:rPr>
+              <w:t>unsigned</w:t>
+            </w:r>
+          </w:p>
+        </w:tc>
+        <w:tc>
+          <w:tcPr>
+            <w:tcW w:w="3285" w:type="dxa"/>
+          </w:tcPr>
+          <w:p>
+            <w:pPr>
+              <w:rPr>
+                <w:rFonts w:hint="default"/>
+                <w:vertAlign w:val="baseline"/>
+                <w:lang w:val="en-US" w:eastAsia="zh-CN"/>
+              </w:rPr>
+            </w:pPr>
+          </w:p>
+        </w:tc>
+        <w:tc>
+          <w:tcPr>
+            <w:tcW w:w="3285" w:type="dxa"/>
+          </w:tcPr>
+          <w:p>
+            <w:pPr>
+              <w:rPr>
+                <w:rFonts w:hint="default"/>
+                <w:vertAlign w:val="baseline"/>
+                <w:lang w:val="en-US" w:eastAsia="zh-CN"/>
+              </w:rPr>
+            </w:pPr>
+          </w:p>
+        </w:tc>
+      </w:tr>
+    </w:tbl>
+    <w:p>
+      <w:pPr>
+        <w:ind w:left="0" w:leftChars="0" w:firstLine="0" w:firstLineChars="0"/>
+        <w:rPr>
           <w:rFonts w:hint="default"/>
           <w:lang w:val="en-US" w:eastAsia="zh-CN"/>
         </w:rPr>
       </w:pPr>
-      <w:bookmarkStart w:id="0" w:name="_GoBack"/>
-      <w:bookmarkEnd w:id="0"/>
     </w:p>
     <w:p>
       <w:pPr>
@@ -1816,6 +2451,17 @@
           <w:lang w:val="en-US" w:eastAsia="zh-CN"/>
         </w:rPr>
       </w:pPr>
+      <w:r>
+        <w:rPr>
+          <w:rFonts w:hint="eastAsia"/>
+          <w:b w:val="0"/>
+          <w:bCs w:val="0"/>
+          <w:lang w:val="en-US" w:eastAsia="zh-CN"/>
+        </w:rPr>
+        <w:t>int 关键字提供C使用的基本的整数类型。下面3个关键字（long、short和unsigned）以及ANSI附加的signed</w:t>
+      </w:r>
+      <w:bookmarkStart w:id="0" w:name="_GoBack"/>
+      <w:bookmarkEnd w:id="0"/>
     </w:p>
     <w:p>
       <w:pPr>
@@ -2175,8 +2821,8 @@
     <w:lsdException w:unhideWhenUsed="0" w:uiPriority="0" w:semiHidden="0" w:name="Normal Indent"/>
     <w:lsdException w:unhideWhenUsed="0" w:uiPriority="0" w:semiHidden="0" w:name="footnote text"/>
     <w:lsdException w:unhideWhenUsed="0" w:uiPriority="0" w:semiHidden="0" w:name="annotation text"/>
-    <w:lsdException w:unhideWhenUsed="0" w:uiPriority="0" w:semiHidden="0" w:name="header"/>
-    <w:lsdException w:unhideWhenUsed="0" w:uiPriority="0" w:semiHidden="0" w:name="footer"/>
+    <w:lsdException w:qFormat="1" w:unhideWhenUsed="0" w:uiPriority="0" w:semiHidden="0" w:name="header"/>
+    <w:lsdException w:qFormat="1" w:unhideWhenUsed="0" w:uiPriority="0" w:semiHidden="0" w:name="footer"/>
     <w:lsdException w:unhideWhenUsed="0" w:uiPriority="0" w:semiHidden="0" w:name="index heading"/>
     <w:lsdException w:qFormat="1" w:uiPriority="0" w:name="caption"/>
     <w:lsdException w:unhideWhenUsed="0" w:uiPriority="0" w:semiHidden="0" w:name="table of figures"/>
@@ -2507,6 +3153,7 @@
   <w:style w:type="paragraph" w:styleId="6">
     <w:name w:val="footer"/>
     <w:basedOn w:val="1"/>
+    <w:qFormat/>
     <w:uiPriority w:val="0"/>
     <w:pPr>
       <w:tabs>
@@ -2523,6 +3170,7 @@
   <w:style w:type="paragraph" w:styleId="7">
     <w:name w:val="header"/>
     <w:basedOn w:val="1"/>
+    <w:qFormat/>
     <w:uiPriority w:val="0"/>
     <w:pPr>
       <w:pBdr>

--- a/C Primer Plus（第5版）中文版.docx
+++ b/C Primer Plus（第5版）中文版.docx
@@ -2458,7 +2458,7 @@
           <w:bCs w:val="0"/>
           <w:lang w:val="en-US" w:eastAsia="zh-CN"/>
         </w:rPr>
-        <w:t>int 关键字提供C使用的基本的整数类型。下面3个关键字（long、short和unsigned）以及ANSI附加的signed</w:t>
+        <w:t>int 关键字提供C使用的基本的整数类型。下面3个关键字（long、short和unsigned）以及ANSI附加的signed 用于提供基本类型的变种。char关键字用于表示字母以及其他字符（如#、$、%，和*）。char类型也可以表示小的整数。float、double和组合long double 表示带有小数</w:t>
       </w:r>
       <w:bookmarkStart w:id="0" w:name="_GoBack"/>
       <w:bookmarkEnd w:id="0"/>
